--- a/Programming References/Code Structure.docx
+++ b/Programming References/Code Structure.docx
@@ -51,44 +51,38 @@
           <w:lang w:val="en-US"/>
         </w:rPr>
       </w:pPr>
-      <w:proofErr w:type="spellStart"/>
       <w:r>
         <w:rPr>
           <w:lang w:val="en-US"/>
         </w:rPr>
         <w:t>Playercontroller.cs</w:t>
       </w:r>
-      <w:proofErr w:type="spellEnd"/>
-    </w:p>
-    <w:p>
-      <w:pPr>
-        <w:rPr>
-          <w:lang w:val="en-US"/>
-        </w:rPr>
-      </w:pPr>
-      <w:proofErr w:type="spellStart"/>
+    </w:p>
+    <w:p>
+      <w:pPr>
+        <w:rPr>
+          <w:lang w:val="en-US"/>
+        </w:rPr>
+      </w:pPr>
       <w:r>
         <w:rPr>
           <w:lang w:val="en-US"/>
         </w:rPr>
         <w:t>Mouselook.cs</w:t>
       </w:r>
-      <w:proofErr w:type="spellEnd"/>
-    </w:p>
-    <w:p>
-      <w:pPr>
-        <w:rPr>
-          <w:lang w:val="en-US"/>
-        </w:rPr>
-      </w:pPr>
-      <w:proofErr w:type="spellStart"/>
+    </w:p>
+    <w:p>
+      <w:pPr>
+        <w:rPr>
+          <w:lang w:val="en-US"/>
+        </w:rPr>
+      </w:pPr>
       <w:r>
         <w:rPr>
           <w:lang w:val="en-US"/>
         </w:rPr>
         <w:t>WeaponController.cs</w:t>
       </w:r>
-      <w:proofErr w:type="spellEnd"/>
     </w:p>
     <w:p>
       <w:pPr>
@@ -118,29 +112,38 @@
           <w:lang w:val="en-US"/>
         </w:rPr>
       </w:pPr>
-      <w:proofErr w:type="spellStart"/>
+      <w:r>
+        <w:rPr>
+          <w:lang w:val="en-US"/>
+        </w:rPr>
+        <w:t>EnemySpawner.cs</w:t>
+      </w:r>
+    </w:p>
+    <w:p>
+      <w:pPr>
+        <w:rPr>
+          <w:lang w:val="en-US"/>
+        </w:rPr>
+      </w:pPr>
       <w:r>
         <w:rPr>
           <w:lang w:val="en-US"/>
         </w:rPr>
         <w:t>EnemyBehaviour.cs</w:t>
       </w:r>
-      <w:proofErr w:type="spellEnd"/>
-    </w:p>
-    <w:p>
-      <w:pPr>
-        <w:rPr>
-          <w:lang w:val="en-US"/>
-        </w:rPr>
-      </w:pPr>
-      <w:proofErr w:type="spellStart"/>
+    </w:p>
+    <w:p>
+      <w:pPr>
+        <w:rPr>
+          <w:lang w:val="en-US"/>
+        </w:rPr>
+      </w:pPr>
       <w:r>
         <w:rPr>
           <w:lang w:val="en-US"/>
         </w:rPr>
         <w:t>PiggyBehaviour.cs</w:t>
       </w:r>
-      <w:proofErr w:type="spellEnd"/>
     </w:p>
     <w:p>
       <w:pPr>
@@ -170,14 +173,12 @@
           <w:lang w:val="en-US"/>
         </w:rPr>
       </w:pPr>
-      <w:proofErr w:type="spellStart"/>
       <w:r>
         <w:rPr>
           <w:lang w:val="en-US"/>
         </w:rPr>
         <w:t>PickUpScript.cs</w:t>
       </w:r>
-      <w:proofErr w:type="spellEnd"/>
     </w:p>
     <w:p>
       <w:pPr>
@@ -186,7 +187,6 @@
           <w:lang w:val="en-US"/>
         </w:rPr>
       </w:pPr>
-      <w:proofErr w:type="spellStart"/>
       <w:r>
         <w:rPr>
           <w:color w:val="000000" w:themeColor="text1"/>
@@ -194,7 +194,6 @@
         </w:rPr>
         <w:t>InteractScript.cs</w:t>
       </w:r>
-      <w:proofErr w:type="spellEnd"/>
     </w:p>
     <w:p>
       <w:pPr>
@@ -210,7 +209,6 @@
         </w:rPr>
         <w:tab/>
       </w:r>
-      <w:proofErr w:type="spellStart"/>
       <w:r>
         <w:rPr>
           <w:color w:val="000000" w:themeColor="text1"/>
@@ -225,7 +223,6 @@
         </w:rPr>
         <w:t>.cs</w:t>
       </w:r>
-      <w:proofErr w:type="spellEnd"/>
     </w:p>
     <w:p>
       <w:pPr>
@@ -241,7 +238,6 @@
         </w:rPr>
         <w:tab/>
       </w:r>
-      <w:proofErr w:type="spellStart"/>
       <w:r>
         <w:rPr>
           <w:color w:val="000000" w:themeColor="text1"/>
@@ -249,7 +245,6 @@
         </w:rPr>
         <w:t>ShopManager.cs</w:t>
       </w:r>
-      <w:proofErr w:type="spellEnd"/>
     </w:p>
     <w:p>
       <w:pPr>
@@ -265,7 +260,6 @@
         </w:rPr>
         <w:tab/>
       </w:r>
-      <w:proofErr w:type="spellStart"/>
       <w:r>
         <w:rPr>
           <w:color w:val="000000" w:themeColor="text1"/>
@@ -273,7 +267,6 @@
         </w:rPr>
         <w:t>UpgradeManager.cs</w:t>
       </w:r>
-      <w:proofErr w:type="spellEnd"/>
     </w:p>
     <w:p>
       <w:pPr>
@@ -288,30 +281,22 @@
           <w:lang w:val="en-US"/>
         </w:rPr>
         <w:tab/>
-      </w:r>
-      <w:proofErr w:type="spellStart"/>
+        <w:t>FastTravel</w:t>
+      </w:r>
       <w:r>
         <w:rPr>
           <w:color w:val="000000" w:themeColor="text1"/>
           <w:lang w:val="en-US"/>
         </w:rPr>
-        <w:t>FastTravel</w:t>
+        <w:t>Save</w:t>
       </w:r>
       <w:r>
         <w:rPr>
           <w:color w:val="000000" w:themeColor="text1"/>
           <w:lang w:val="en-US"/>
         </w:rPr>
-        <w:t>Save</w:t>
-      </w:r>
-      <w:r>
-        <w:rPr>
-          <w:color w:val="000000" w:themeColor="text1"/>
-          <w:lang w:val="en-US"/>
-        </w:rPr>
         <w:t>Manager.cs</w:t>
       </w:r>
-      <w:proofErr w:type="spellEnd"/>
     </w:p>
     <w:p>
       <w:pPr>
@@ -341,59 +326,51 @@
           <w:lang w:val="en-US"/>
         </w:rPr>
       </w:pPr>
-      <w:proofErr w:type="spellStart"/>
       <w:r>
         <w:rPr>
           <w:lang w:val="en-US"/>
         </w:rPr>
         <w:t>StatsManager.cs</w:t>
       </w:r>
-      <w:proofErr w:type="spellEnd"/>
-    </w:p>
-    <w:p>
-      <w:pPr>
-        <w:rPr>
-          <w:lang w:val="en-US"/>
-        </w:rPr>
-      </w:pPr>
-      <w:proofErr w:type="spellStart"/>
+    </w:p>
+    <w:p>
+      <w:pPr>
+        <w:rPr>
+          <w:lang w:val="en-US"/>
+        </w:rPr>
+      </w:pPr>
       <w:r>
         <w:rPr>
           <w:lang w:val="en-US"/>
         </w:rPr>
         <w:t>QuestsManager.cs</w:t>
       </w:r>
-      <w:proofErr w:type="spellEnd"/>
-    </w:p>
-    <w:p>
-      <w:pPr>
-        <w:rPr>
-          <w:lang w:val="en-US"/>
-        </w:rPr>
-      </w:pPr>
-      <w:proofErr w:type="spellStart"/>
+    </w:p>
+    <w:p>
+      <w:pPr>
+        <w:rPr>
+          <w:lang w:val="en-US"/>
+        </w:rPr>
+      </w:pPr>
       <w:r>
         <w:rPr>
           <w:lang w:val="en-US"/>
         </w:rPr>
         <w:t>PlayerSpawnLocator.cs</w:t>
       </w:r>
-      <w:proofErr w:type="spellEnd"/>
-    </w:p>
-    <w:p>
-      <w:pPr>
-        <w:rPr>
-          <w:lang w:val="en-US"/>
-        </w:rPr>
-      </w:pPr>
-      <w:proofErr w:type="spellStart"/>
+    </w:p>
+    <w:p>
+      <w:pPr>
+        <w:rPr>
+          <w:lang w:val="en-US"/>
+        </w:rPr>
+      </w:pPr>
       <w:r>
         <w:rPr>
           <w:lang w:val="en-US"/>
         </w:rPr>
         <w:t>InventoryManager.cs</w:t>
       </w:r>
-      <w:proofErr w:type="spellEnd"/>
     </w:p>
     <w:p>
       <w:pPr>
@@ -456,7 +433,6 @@
           <w:i/>
           <w:lang w:val="en-US"/>
         </w:rPr>
-        <w:lastRenderedPageBreak/>
         <w:t>User Interface</w:t>
       </w:r>
     </w:p>
@@ -466,59 +442,64 @@
           <w:lang w:val="en-US"/>
         </w:rPr>
       </w:pPr>
-      <w:proofErr w:type="spellStart"/>
       <w:r>
         <w:rPr>
           <w:lang w:val="en-US"/>
         </w:rPr>
         <w:t>UIManager.cs</w:t>
       </w:r>
-      <w:proofErr w:type="spellEnd"/>
-    </w:p>
-    <w:p>
-      <w:pPr>
-        <w:rPr>
-          <w:lang w:val="en-US"/>
-        </w:rPr>
-      </w:pPr>
-      <w:proofErr w:type="spellStart"/>
+    </w:p>
+    <w:p>
+      <w:pPr>
+        <w:rPr>
+          <w:lang w:val="en-US"/>
+        </w:rPr>
+      </w:pPr>
       <w:r>
         <w:rPr>
           <w:lang w:val="en-US"/>
         </w:rPr>
         <w:t>PauseMenuManager.cs</w:t>
       </w:r>
-      <w:proofErr w:type="spellEnd"/>
-    </w:p>
-    <w:p>
-      <w:pPr>
-        <w:rPr>
-          <w:lang w:val="en-US"/>
-        </w:rPr>
-      </w:pPr>
-      <w:proofErr w:type="spellStart"/>
+    </w:p>
+    <w:p>
+      <w:pPr>
+        <w:rPr>
+          <w:lang w:val="en-US"/>
+        </w:rPr>
+      </w:pPr>
       <w:r>
         <w:rPr>
           <w:lang w:val="en-US"/>
         </w:rPr>
         <w:t>MainMenuManager.cs</w:t>
       </w:r>
-      <w:proofErr w:type="spellEnd"/>
-    </w:p>
-    <w:p>
-      <w:pPr>
-        <w:rPr>
-          <w:lang w:val="en-US"/>
-        </w:rPr>
-      </w:pPr>
-      <w:proofErr w:type="spellStart"/>
+    </w:p>
+    <w:p>
+      <w:pPr>
+        <w:rPr>
+          <w:lang w:val="en-US"/>
+        </w:rPr>
+      </w:pPr>
       <w:r>
         <w:rPr>
           <w:lang w:val="en-US"/>
         </w:rPr>
         <w:t>LoadController.cs</w:t>
       </w:r>
-      <w:proofErr w:type="spellEnd"/>
+    </w:p>
+    <w:p>
+      <w:pPr>
+        <w:rPr>
+          <w:lang w:val="en-US"/>
+        </w:rPr>
+      </w:pPr>
+      <w:r>
+        <w:rPr>
+          <w:lang w:val="en-US"/>
+        </w:rPr>
+        <w:t>CreditsController.cs</w:t>
+      </w:r>
     </w:p>
     <w:p>
       <w:pPr>
@@ -548,29 +529,25 @@
           <w:lang w:val="en-US"/>
         </w:rPr>
       </w:pPr>
-      <w:proofErr w:type="spellStart"/>
       <w:r>
         <w:rPr>
           <w:lang w:val="en-US"/>
         </w:rPr>
         <w:t>PlaySoundAtPoint.cs</w:t>
       </w:r>
-      <w:proofErr w:type="spellEnd"/>
-    </w:p>
-    <w:p>
-      <w:pPr>
-        <w:rPr>
-          <w:lang w:val="en-US"/>
-        </w:rPr>
-      </w:pPr>
-      <w:proofErr w:type="spellStart"/>
+    </w:p>
+    <w:p>
+      <w:pPr>
+        <w:rPr>
+          <w:lang w:val="en-US"/>
+        </w:rPr>
+      </w:pPr>
       <w:r>
         <w:rPr>
           <w:lang w:val="en-US"/>
         </w:rPr>
         <w:t>DontDestroyAtLoad.cs</w:t>
       </w:r>
-      <w:proofErr w:type="spellEnd"/>
     </w:p>
     <w:p>
       <w:pPr>
@@ -607,7 +584,6 @@
           <w:lang w:val="en-US"/>
         </w:rPr>
       </w:pPr>
-      <w:proofErr w:type="spellStart"/>
       <w:r>
         <w:rPr>
           <w:lang w:val="en-US"/>
@@ -626,155 +602,164 @@
         </w:rPr>
         <w:t>class.cs</w:t>
       </w:r>
-      <w:proofErr w:type="spellEnd"/>
-    </w:p>
-    <w:p>
-      <w:pPr>
-        <w:rPr>
-          <w:lang w:val="en-US"/>
-        </w:rPr>
-      </w:pPr>
-      <w:proofErr w:type="spellStart"/>
+    </w:p>
+    <w:p>
+      <w:pPr>
+        <w:rPr>
+          <w:lang w:val="en-US"/>
+        </w:rPr>
+      </w:pPr>
       <w:r>
         <w:rPr>
           <w:lang w:val="en-US"/>
         </w:rPr>
         <w:t>ItemClass.cs</w:t>
       </w:r>
-      <w:proofErr w:type="spellEnd"/>
-    </w:p>
-    <w:p>
-      <w:pPr>
-        <w:rPr>
-          <w:lang w:val="en-US"/>
-        </w:rPr>
-      </w:pPr>
-    </w:p>
-    <w:p>
-      <w:pPr>
-        <w:rPr>
-          <w:lang w:val="en-US"/>
-        </w:rPr>
-      </w:pPr>
-    </w:p>
-    <w:p>
-      <w:pPr>
-        <w:rPr>
-          <w:lang w:val="en-US"/>
-        </w:rPr>
-      </w:pPr>
-    </w:p>
-    <w:p>
-      <w:pPr>
-        <w:rPr>
-          <w:lang w:val="en-US"/>
-        </w:rPr>
-      </w:pPr>
-    </w:p>
-    <w:p>
-      <w:pPr>
-        <w:rPr>
-          <w:lang w:val="en-US"/>
-        </w:rPr>
-      </w:pPr>
-    </w:p>
-    <w:p>
-      <w:pPr>
-        <w:rPr>
-          <w:lang w:val="en-US"/>
-        </w:rPr>
-      </w:pPr>
-    </w:p>
-    <w:p>
-      <w:pPr>
-        <w:rPr>
-          <w:lang w:val="en-US"/>
-        </w:rPr>
-      </w:pPr>
-    </w:p>
-    <w:p>
-      <w:pPr>
-        <w:rPr>
-          <w:lang w:val="en-US"/>
-        </w:rPr>
-      </w:pPr>
-    </w:p>
-    <w:p>
-      <w:pPr>
-        <w:rPr>
-          <w:lang w:val="en-US"/>
-        </w:rPr>
-      </w:pPr>
-    </w:p>
-    <w:p>
-      <w:pPr>
-        <w:rPr>
-          <w:lang w:val="en-US"/>
-        </w:rPr>
-      </w:pPr>
-    </w:p>
-    <w:p>
-      <w:pPr>
-        <w:rPr>
-          <w:lang w:val="en-US"/>
-        </w:rPr>
-      </w:pPr>
-    </w:p>
-    <w:p>
-      <w:pPr>
-        <w:rPr>
-          <w:lang w:val="en-US"/>
-        </w:rPr>
-      </w:pPr>
-    </w:p>
-    <w:p>
-      <w:pPr>
-        <w:rPr>
-          <w:lang w:val="en-US"/>
-        </w:rPr>
-      </w:pPr>
-    </w:p>
-    <w:p>
-      <w:pPr>
-        <w:rPr>
-          <w:lang w:val="en-US"/>
-        </w:rPr>
-      </w:pPr>
-    </w:p>
-    <w:p>
-      <w:pPr>
-        <w:rPr>
-          <w:lang w:val="en-US"/>
-        </w:rPr>
-      </w:pPr>
-    </w:p>
-    <w:p>
-      <w:pPr>
-        <w:rPr>
-          <w:lang w:val="en-US"/>
-        </w:rPr>
-      </w:pPr>
-    </w:p>
-    <w:p>
-      <w:pPr>
-        <w:rPr>
-          <w:lang w:val="en-US"/>
-        </w:rPr>
-      </w:pPr>
-    </w:p>
-    <w:p>
-      <w:pPr>
-        <w:rPr>
-          <w:b/>
-          <w:lang w:val="en-US"/>
-        </w:rPr>
-      </w:pPr>
-      <w:r>
-        <w:rPr>
-          <w:b/>
-          <w:lang w:val="en-US"/>
-        </w:rPr>
-        <w:lastRenderedPageBreak/>
+    </w:p>
+    <w:p>
+      <w:pPr>
+        <w:rPr>
+          <w:lang w:val="en-US"/>
+        </w:rPr>
+      </w:pPr>
+      <w:r>
+        <w:rPr>
+          <w:lang w:val="en-US"/>
+        </w:rPr>
+        <w:t>EnemyClass.cs</w:t>
+      </w:r>
+    </w:p>
+    <w:p>
+      <w:pPr>
+        <w:rPr>
+          <w:lang w:val="en-US"/>
+        </w:rPr>
+      </w:pPr>
+    </w:p>
+    <w:p>
+      <w:pPr>
+        <w:rPr>
+          <w:lang w:val="en-US"/>
+        </w:rPr>
+      </w:pPr>
+    </w:p>
+    <w:p>
+      <w:pPr>
+        <w:rPr>
+          <w:lang w:val="en-US"/>
+        </w:rPr>
+      </w:pPr>
+    </w:p>
+    <w:p>
+      <w:pPr>
+        <w:rPr>
+          <w:lang w:val="en-US"/>
+        </w:rPr>
+      </w:pPr>
+    </w:p>
+    <w:p>
+      <w:pPr>
+        <w:rPr>
+          <w:lang w:val="en-US"/>
+        </w:rPr>
+      </w:pPr>
+    </w:p>
+    <w:p>
+      <w:pPr>
+        <w:rPr>
+          <w:lang w:val="en-US"/>
+        </w:rPr>
+      </w:pPr>
+    </w:p>
+    <w:p>
+      <w:pPr>
+        <w:rPr>
+          <w:lang w:val="en-US"/>
+        </w:rPr>
+      </w:pPr>
+    </w:p>
+    <w:p>
+      <w:pPr>
+        <w:rPr>
+          <w:lang w:val="en-US"/>
+        </w:rPr>
+      </w:pPr>
+    </w:p>
+    <w:p>
+      <w:pPr>
+        <w:rPr>
+          <w:lang w:val="en-US"/>
+        </w:rPr>
+      </w:pPr>
+    </w:p>
+    <w:p>
+      <w:pPr>
+        <w:rPr>
+          <w:lang w:val="en-US"/>
+        </w:rPr>
+      </w:pPr>
+    </w:p>
+    <w:p>
+      <w:pPr>
+        <w:rPr>
+          <w:lang w:val="en-US"/>
+        </w:rPr>
+      </w:pPr>
+    </w:p>
+    <w:p>
+      <w:pPr>
+        <w:rPr>
+          <w:lang w:val="en-US"/>
+        </w:rPr>
+      </w:pPr>
+    </w:p>
+    <w:p>
+      <w:pPr>
+        <w:rPr>
+          <w:lang w:val="en-US"/>
+        </w:rPr>
+      </w:pPr>
+    </w:p>
+    <w:p>
+      <w:pPr>
+        <w:rPr>
+          <w:lang w:val="en-US"/>
+        </w:rPr>
+      </w:pPr>
+    </w:p>
+    <w:p>
+      <w:pPr>
+        <w:rPr>
+          <w:lang w:val="en-US"/>
+        </w:rPr>
+      </w:pPr>
+    </w:p>
+    <w:p>
+      <w:pPr>
+        <w:rPr>
+          <w:lang w:val="en-US"/>
+        </w:rPr>
+      </w:pPr>
+    </w:p>
+    <w:p>
+      <w:pPr>
+        <w:rPr>
+          <w:lang w:val="en-US"/>
+        </w:rPr>
+      </w:pPr>
+    </w:p>
+    <w:p>
+      <w:pPr>
+        <w:rPr>
+          <w:b/>
+          <w:lang w:val="en-US"/>
+        </w:rPr>
+      </w:pPr>
+      <w:r>
+        <w:rPr>
+          <w:b/>
+          <w:lang w:val="en-US"/>
+        </w:rPr>
         <w:t>Language Structure</w:t>
       </w:r>
     </w:p>
@@ -949,87 +934,81 @@
           <w:lang w:val="en-US"/>
         </w:rPr>
       </w:pPr>
-      <w:proofErr w:type="spellStart"/>
       <w:r>
         <w:rPr>
           <w:rFonts w:ascii="Consolas" w:hAnsi="Consolas"/>
           <w:color w:val="A6A6A6" w:themeColor="background1" w:themeShade="A6"/>
           <w:lang w:val="en-US"/>
         </w:rPr>
-        <w:t>RigidBody</w:t>
-      </w:r>
-      <w:proofErr w:type="spellEnd"/>
+        <w:t>RigidBody _rb = GetComponent&lt;RigidBody&gt;();</w:t>
+      </w:r>
       <w:r>
         <w:rPr>
           <w:rFonts w:ascii="Consolas" w:hAnsi="Consolas"/>
           <w:color w:val="A6A6A6" w:themeColor="background1" w:themeShade="A6"/>
           <w:lang w:val="en-US"/>
         </w:rPr>
-        <w:t xml:space="preserve"> _</w:t>
-      </w:r>
-      <w:proofErr w:type="spellStart"/>
+        <w:br/>
+        <w:t>public float jumpForce</w:t>
+      </w:r>
       <w:r>
         <w:rPr>
           <w:rFonts w:ascii="Consolas" w:hAnsi="Consolas"/>
           <w:color w:val="A6A6A6" w:themeColor="background1" w:themeShade="A6"/>
           <w:lang w:val="en-US"/>
         </w:rPr>
-        <w:t>rb</w:t>
-      </w:r>
-      <w:proofErr w:type="spellEnd"/>
-      <w:r>
+        <w:t>;</w:t>
+      </w:r>
+    </w:p>
+    <w:p>
+      <w:pPr>
         <w:rPr>
           <w:rFonts w:ascii="Consolas" w:hAnsi="Consolas"/>
           <w:color w:val="A6A6A6" w:themeColor="background1" w:themeShade="A6"/>
           <w:lang w:val="en-US"/>
         </w:rPr>
-        <w:t xml:space="preserve"> = </w:t>
-      </w:r>
-      <w:proofErr w:type="spellStart"/>
+      </w:pPr>
       <w:r>
         <w:rPr>
           <w:rFonts w:ascii="Consolas" w:hAnsi="Consolas"/>
           <w:color w:val="A6A6A6" w:themeColor="background1" w:themeShade="A6"/>
           <w:lang w:val="en-US"/>
         </w:rPr>
-        <w:t>GetComponent</w:t>
-      </w:r>
-      <w:proofErr w:type="spellEnd"/>
+        <w:t>//Jump in the air</w:t>
+      </w:r>
       <w:r>
         <w:rPr>
           <w:rFonts w:ascii="Consolas" w:hAnsi="Consolas"/>
           <w:color w:val="A6A6A6" w:themeColor="background1" w:themeShade="A6"/>
           <w:lang w:val="en-US"/>
         </w:rPr>
-        <w:t>&lt;</w:t>
-      </w:r>
-      <w:proofErr w:type="spellStart"/>
+        <w:br/>
+        <w:t>public void Jump</w:t>
+      </w:r>
       <w:r>
         <w:rPr>
           <w:rFonts w:ascii="Consolas" w:hAnsi="Consolas"/>
           <w:color w:val="A6A6A6" w:themeColor="background1" w:themeShade="A6"/>
           <w:lang w:val="en-US"/>
         </w:rPr>
-        <w:t>RigidBody</w:t>
-      </w:r>
-      <w:proofErr w:type="spellEnd"/>
-      <w:proofErr w:type="gramStart"/>
+        <w:t>()</w:t>
+      </w:r>
       <w:r>
         <w:rPr>
           <w:rFonts w:ascii="Consolas" w:hAnsi="Consolas"/>
           <w:color w:val="A6A6A6" w:themeColor="background1" w:themeShade="A6"/>
           <w:lang w:val="en-US"/>
         </w:rPr>
-        <w:t>&gt;(</w:t>
-      </w:r>
-      <w:proofErr w:type="gramEnd"/>
+        <w:br/>
+        <w:t>{</w:t>
+      </w:r>
       <w:r>
         <w:rPr>
           <w:rFonts w:ascii="Consolas" w:hAnsi="Consolas"/>
           <w:color w:val="A6A6A6" w:themeColor="background1" w:themeShade="A6"/>
           <w:lang w:val="en-US"/>
         </w:rPr>
-        <w:t>);</w:t>
+        <w:br/>
       </w:r>
       <w:r>
         <w:rPr>
@@ -1037,163 +1016,31 @@
           <w:color w:val="A6A6A6" w:themeColor="background1" w:themeShade="A6"/>
           <w:lang w:val="en-US"/>
         </w:rPr>
-        <w:br/>
-        <w:t xml:space="preserve">public float </w:t>
-      </w:r>
-      <w:proofErr w:type="spellStart"/>
+        <w:tab/>
+      </w:r>
       <w:r>
         <w:rPr>
           <w:rFonts w:ascii="Consolas" w:hAnsi="Consolas"/>
           <w:color w:val="A6A6A6" w:themeColor="background1" w:themeShade="A6"/>
           <w:lang w:val="en-US"/>
         </w:rPr>
-        <w:t>jumpForce</w:t>
-      </w:r>
-      <w:proofErr w:type="spellEnd"/>
-      <w:r>
+        <w:t>_rb.AddForce(new Vector3(0, jumpForce, 0);</w:t>
+      </w:r>
+    </w:p>
+    <w:p>
+      <w:pPr>
         <w:rPr>
           <w:rFonts w:ascii="Consolas" w:hAnsi="Consolas"/>
           <w:color w:val="A6A6A6" w:themeColor="background1" w:themeShade="A6"/>
           <w:lang w:val="en-US"/>
         </w:rPr>
-        <w:t>;</w:t>
-      </w:r>
-    </w:p>
-    <w:p>
-      <w:pPr>
+      </w:pPr>
+      <w:r>
         <w:rPr>
           <w:rFonts w:ascii="Consolas" w:hAnsi="Consolas"/>
           <w:color w:val="A6A6A6" w:themeColor="background1" w:themeShade="A6"/>
           <w:lang w:val="en-US"/>
         </w:rPr>
-      </w:pPr>
-      <w:r>
-        <w:rPr>
-          <w:rFonts w:ascii="Consolas" w:hAnsi="Consolas"/>
-          <w:color w:val="A6A6A6" w:themeColor="background1" w:themeShade="A6"/>
-          <w:lang w:val="en-US"/>
-        </w:rPr>
-        <w:t>//Jump in the air</w:t>
-      </w:r>
-      <w:r>
-        <w:rPr>
-          <w:rFonts w:ascii="Consolas" w:hAnsi="Consolas"/>
-          <w:color w:val="A6A6A6" w:themeColor="background1" w:themeShade="A6"/>
-          <w:lang w:val="en-US"/>
-        </w:rPr>
-        <w:br/>
-        <w:t xml:space="preserve">public void </w:t>
-      </w:r>
-      <w:proofErr w:type="gramStart"/>
-      <w:r>
-        <w:rPr>
-          <w:rFonts w:ascii="Consolas" w:hAnsi="Consolas"/>
-          <w:color w:val="A6A6A6" w:themeColor="background1" w:themeShade="A6"/>
-          <w:lang w:val="en-US"/>
-        </w:rPr>
-        <w:t>Jump</w:t>
-      </w:r>
-      <w:r>
-        <w:rPr>
-          <w:rFonts w:ascii="Consolas" w:hAnsi="Consolas"/>
-          <w:color w:val="A6A6A6" w:themeColor="background1" w:themeShade="A6"/>
-          <w:lang w:val="en-US"/>
-        </w:rPr>
-        <w:t>(</w:t>
-      </w:r>
-      <w:proofErr w:type="gramEnd"/>
-      <w:r>
-        <w:rPr>
-          <w:rFonts w:ascii="Consolas" w:hAnsi="Consolas"/>
-          <w:color w:val="A6A6A6" w:themeColor="background1" w:themeShade="A6"/>
-          <w:lang w:val="en-US"/>
-        </w:rPr>
-        <w:t>)</w:t>
-      </w:r>
-      <w:r>
-        <w:rPr>
-          <w:rFonts w:ascii="Consolas" w:hAnsi="Consolas"/>
-          <w:color w:val="A6A6A6" w:themeColor="background1" w:themeShade="A6"/>
-          <w:lang w:val="en-US"/>
-        </w:rPr>
-        <w:br/>
-        <w:t>{</w:t>
-      </w:r>
-      <w:r>
-        <w:rPr>
-          <w:rFonts w:ascii="Consolas" w:hAnsi="Consolas"/>
-          <w:color w:val="A6A6A6" w:themeColor="background1" w:themeShade="A6"/>
-          <w:lang w:val="en-US"/>
-        </w:rPr>
-        <w:br/>
-      </w:r>
-      <w:r>
-        <w:rPr>
-          <w:rFonts w:ascii="Consolas" w:hAnsi="Consolas"/>
-          <w:color w:val="A6A6A6" w:themeColor="background1" w:themeShade="A6"/>
-          <w:lang w:val="en-US"/>
-        </w:rPr>
-        <w:tab/>
-      </w:r>
-      <w:r>
-        <w:rPr>
-          <w:rFonts w:ascii="Consolas" w:hAnsi="Consolas"/>
-          <w:color w:val="A6A6A6" w:themeColor="background1" w:themeShade="A6"/>
-          <w:lang w:val="en-US"/>
-        </w:rPr>
-        <w:t>_</w:t>
-      </w:r>
-      <w:proofErr w:type="spellStart"/>
-      <w:r>
-        <w:rPr>
-          <w:rFonts w:ascii="Consolas" w:hAnsi="Consolas"/>
-          <w:color w:val="A6A6A6" w:themeColor="background1" w:themeShade="A6"/>
-          <w:lang w:val="en-US"/>
-        </w:rPr>
-        <w:t>rb.AddForce</w:t>
-      </w:r>
-      <w:proofErr w:type="spellEnd"/>
-      <w:r>
-        <w:rPr>
-          <w:rFonts w:ascii="Consolas" w:hAnsi="Consolas"/>
-          <w:color w:val="A6A6A6" w:themeColor="background1" w:themeShade="A6"/>
-          <w:lang w:val="en-US"/>
-        </w:rPr>
-        <w:t xml:space="preserve">(new Vector3(0, </w:t>
-      </w:r>
-      <w:proofErr w:type="spellStart"/>
-      <w:r>
-        <w:rPr>
-          <w:rFonts w:ascii="Consolas" w:hAnsi="Consolas"/>
-          <w:color w:val="A6A6A6" w:themeColor="background1" w:themeShade="A6"/>
-          <w:lang w:val="en-US"/>
-        </w:rPr>
-        <w:t>jumpForce</w:t>
-      </w:r>
-      <w:proofErr w:type="spellEnd"/>
-      <w:r>
-        <w:rPr>
-          <w:rFonts w:ascii="Consolas" w:hAnsi="Consolas"/>
-          <w:color w:val="A6A6A6" w:themeColor="background1" w:themeShade="A6"/>
-          <w:lang w:val="en-US"/>
-        </w:rPr>
-        <w:t>, 0);</w:t>
-      </w:r>
-    </w:p>
-    <w:p>
-      <w:pPr>
-        <w:rPr>
-          <w:rFonts w:ascii="Consolas" w:hAnsi="Consolas"/>
-          <w:color w:val="A6A6A6" w:themeColor="background1" w:themeShade="A6"/>
-          <w:lang w:val="en-US"/>
-        </w:rPr>
-      </w:pPr>
-      <w:r>
-        <w:rPr>
-          <w:rFonts w:ascii="Consolas" w:hAnsi="Consolas"/>
-          <w:color w:val="A6A6A6" w:themeColor="background1" w:themeShade="A6"/>
-          <w:lang w:val="en-US"/>
-        </w:rPr>
         <w:t>}</w:t>
       </w:r>
     </w:p>
@@ -1289,9 +1136,8 @@
       </w:pPr>
       <w:r>
         <w:rPr>
-          <w:lang w:val="en-US"/>
-        </w:rPr>
-        <w:lastRenderedPageBreak/>
+          <w:noProof/>
+        </w:rPr>
         <w:drawing>
           <wp:anchor distT="0" distB="0" distL="114300" distR="114300" simplePos="0" relativeHeight="251658240" behindDoc="1" locked="0" layoutInCell="1" allowOverlap="1" wp14:anchorId="329D4DB9" wp14:editId="57BB8D52">
             <wp:simplePos x="0" y="0"/>
@@ -1348,30 +1194,1870 @@
           </wp:anchor>
         </w:drawing>
       </w:r>
-      <w:proofErr w:type="spellStart"/>
       <w:r>
         <w:rPr>
           <w:lang w:val="en-US"/>
         </w:rPr>
         <w:t>spinneweb</w:t>
+      </w:r>
+    </w:p>
+    <w:p>
+      <w:pPr>
+        <w:rPr>
+          <w:lang w:val="en-US"/>
+        </w:rPr>
+      </w:pPr>
+    </w:p>
+    <w:p>
+      <w:pPr>
+        <w:rPr>
+          <w:lang w:val="en-US"/>
+        </w:rPr>
+      </w:pPr>
+    </w:p>
+    <w:p>
+      <w:pPr>
+        <w:rPr>
+          <w:lang w:val="en-US"/>
+        </w:rPr>
+      </w:pPr>
+    </w:p>
+    <w:p>
+      <w:pPr>
+        <w:rPr>
+          <w:lang w:val="en-US"/>
+        </w:rPr>
+      </w:pPr>
+    </w:p>
+    <w:p>
+      <w:pPr>
+        <w:rPr>
+          <w:lang w:val="en-US"/>
+        </w:rPr>
+      </w:pPr>
+    </w:p>
+    <w:p>
+      <w:pPr>
+        <w:rPr>
+          <w:lang w:val="en-US"/>
+        </w:rPr>
+      </w:pPr>
+    </w:p>
+    <w:p>
+      <w:pPr>
+        <w:rPr>
+          <w:lang w:val="en-US"/>
+        </w:rPr>
+      </w:pPr>
+    </w:p>
+    <w:p>
+      <w:pPr>
+        <w:rPr>
+          <w:lang w:val="en-US"/>
+        </w:rPr>
+      </w:pPr>
+    </w:p>
+    <w:p>
+      <w:pPr>
+        <w:rPr>
+          <w:lang w:val="en-US"/>
+        </w:rPr>
+      </w:pPr>
+    </w:p>
+    <w:p>
+      <w:pPr>
+        <w:rPr>
+          <w:lang w:val="en-US"/>
+        </w:rPr>
+      </w:pPr>
+    </w:p>
+    <w:p>
+      <w:pPr>
+        <w:rPr>
+          <w:lang w:val="en-US"/>
+        </w:rPr>
+      </w:pPr>
+    </w:p>
+    <w:p>
+      <w:pPr>
+        <w:rPr>
+          <w:lang w:val="en-US"/>
+        </w:rPr>
+      </w:pPr>
+    </w:p>
+    <w:p>
+      <w:pPr>
+        <w:rPr>
+          <w:lang w:val="en-US"/>
+        </w:rPr>
+      </w:pPr>
+    </w:p>
+    <w:p>
+      <w:pPr>
+        <w:rPr>
+          <w:lang w:val="en-US"/>
+        </w:rPr>
+      </w:pPr>
+    </w:p>
+    <w:p>
+      <w:pPr>
+        <w:rPr>
+          <w:lang w:val="en-US"/>
+        </w:rPr>
+      </w:pPr>
+    </w:p>
+    <w:p>
+      <w:pPr>
+        <w:rPr>
+          <w:lang w:val="en-US"/>
+        </w:rPr>
+      </w:pPr>
+    </w:p>
+    <w:p>
+      <w:pPr>
+        <w:rPr>
+          <w:lang w:val="en-US"/>
+        </w:rPr>
+      </w:pPr>
+    </w:p>
+    <w:p>
+      <w:pPr>
+        <w:rPr>
+          <w:lang w:val="en-US"/>
+        </w:rPr>
+      </w:pPr>
+    </w:p>
+    <w:p>
+      <w:pPr>
+        <w:rPr>
+          <w:lang w:val="en-US"/>
+        </w:rPr>
+      </w:pPr>
+    </w:p>
+    <w:p>
+      <w:pPr>
+        <w:rPr>
+          <w:lang w:val="en-US"/>
+        </w:rPr>
+      </w:pPr>
+    </w:p>
+    <w:p>
+      <w:pPr>
+        <w:rPr>
+          <w:lang w:val="en-US"/>
+        </w:rPr>
+      </w:pPr>
+    </w:p>
+    <w:p>
+      <w:pPr>
+        <w:rPr>
+          <w:lang w:val="en-US"/>
+        </w:rPr>
+      </w:pPr>
+    </w:p>
+    <w:p>
+      <w:pPr>
+        <w:rPr>
+          <w:lang w:val="en-US"/>
+        </w:rPr>
+      </w:pPr>
+    </w:p>
+    <w:p>
+      <w:pPr>
+        <w:rPr>
+          <w:lang w:val="en-US"/>
+        </w:rPr>
+      </w:pPr>
+    </w:p>
+    <w:p>
+      <w:pPr>
+        <w:rPr>
+          <w:lang w:val="en-US"/>
+        </w:rPr>
+      </w:pPr>
+    </w:p>
+    <w:p>
+      <w:pPr>
+        <w:rPr>
+          <w:lang w:val="en-US"/>
+        </w:rPr>
+      </w:pPr>
+    </w:p>
+    <w:p>
+      <w:pPr>
+        <w:rPr>
+          <w:lang w:val="en-US"/>
+        </w:rPr>
+      </w:pPr>
+    </w:p>
+    <w:p>
+      <w:pPr>
+        <w:rPr>
+          <w:lang w:val="en-US"/>
+        </w:rPr>
+      </w:pPr>
+    </w:p>
+    <w:p>
+      <w:pPr>
+        <w:jc w:val="center"/>
+        <w:rPr>
+          <w:b/>
+          <w:sz w:val="56"/>
+          <w:szCs w:val="56"/>
+          <w:lang w:val="en-US"/>
+        </w:rPr>
+      </w:pPr>
+      <w:r>
+        <w:rPr>
+          <w:b/>
+          <w:sz w:val="56"/>
+          <w:szCs w:val="56"/>
+          <w:lang w:val="en-US"/>
+        </w:rPr>
+        <w:t>Scriptbeschrijving</w:t>
+      </w:r>
+      <w:r>
+        <w:rPr>
+          <w:b/>
+          <w:sz w:val="56"/>
+          <w:szCs w:val="56"/>
+          <w:lang w:val="en-US"/>
+        </w:rPr>
+        <w:t xml:space="preserve"> TL;DR version</w:t>
+      </w:r>
+    </w:p>
+    <w:p>
+      <w:pPr>
+        <w:jc w:val="center"/>
+        <w:rPr>
+          <w:b/>
+          <w:lang w:val="en-US"/>
+        </w:rPr>
+      </w:pPr>
+    </w:p>
+    <w:p>
+      <w:pPr>
+        <w:rPr>
+          <w:b/>
+          <w:i/>
+          <w:sz w:val="36"/>
+          <w:szCs w:val="36"/>
+          <w:lang w:val="en-US"/>
+        </w:rPr>
+      </w:pPr>
+      <w:r>
+        <w:rPr>
+          <w:b/>
+          <w:i/>
+          <w:sz w:val="36"/>
+          <w:szCs w:val="36"/>
+          <w:lang w:val="en-US"/>
+        </w:rPr>
+        <w:t>Playercontroller.cs</w:t>
+      </w:r>
+    </w:p>
+    <w:p>
+      <w:pPr>
+        <w:rPr>
+          <w:sz w:val="24"/>
+          <w:szCs w:val="24"/>
+          <w:lang w:val="en-US"/>
+        </w:rPr>
+      </w:pPr>
+      <w:r>
+        <w:rPr>
+          <w:sz w:val="24"/>
+          <w:szCs w:val="24"/>
+          <w:lang w:val="en-US"/>
+        </w:rPr>
+        <w:t>The controls of the player will be coded here. As well as collisions of the player with other object.</w:t>
+      </w:r>
+      <w:r>
+        <w:rPr>
+          <w:sz w:val="24"/>
+          <w:szCs w:val="24"/>
+          <w:lang w:val="en-US"/>
+        </w:rPr>
+        <w:br/>
+        <w:t>EXCEPT for Attack, that goes to the weaponcontroller.</w:t>
+      </w:r>
+    </w:p>
+    <w:p>
+      <w:pPr>
+        <w:rPr>
+          <w:sz w:val="24"/>
+          <w:szCs w:val="24"/>
+          <w:lang w:val="en-US"/>
+        </w:rPr>
+      </w:pPr>
+      <w:r>
+        <w:rPr>
+          <w:sz w:val="24"/>
+          <w:szCs w:val="24"/>
+          <w:lang w:val="en-US"/>
+        </w:rPr>
+        <w:t>This script also raycasts for interactable objects, if hit then pop up a text “RMB to Interact” or something, then on RMB activate the object’s InteractScript</w:t>
+      </w:r>
+    </w:p>
+    <w:p>
+      <w:pPr>
+        <w:rPr>
+          <w:sz w:val="24"/>
+          <w:szCs w:val="24"/>
+          <w:lang w:val="en-US"/>
+        </w:rPr>
+      </w:pPr>
+    </w:p>
+    <w:p>
+      <w:pPr>
+        <w:rPr>
+          <w:sz w:val="24"/>
+          <w:szCs w:val="24"/>
+          <w:lang w:val="en-US"/>
+        </w:rPr>
+      </w:pPr>
+      <w:r>
+        <w:rPr>
+          <w:sz w:val="24"/>
+          <w:szCs w:val="24"/>
+          <w:lang w:val="en-US"/>
+        </w:rPr>
+        <w:t xml:space="preserve">Player controls </w:t>
+      </w:r>
+    </w:p>
+    <w:p>
+      <w:pPr>
+        <w:rPr>
+          <w:sz w:val="24"/>
+          <w:szCs w:val="24"/>
+          <w:lang w:val="en-US"/>
+        </w:rPr>
+      </w:pPr>
+      <w:r>
+        <w:rPr>
+          <w:sz w:val="24"/>
+          <w:szCs w:val="24"/>
+          <w:lang w:val="en-US"/>
+        </w:rPr>
+        <w:t>-Walking: WASD or Arrow keys</w:t>
+      </w:r>
+    </w:p>
+    <w:p>
+      <w:pPr>
+        <w:rPr>
+          <w:sz w:val="24"/>
+          <w:szCs w:val="24"/>
+          <w:lang w:val="en-US"/>
+        </w:rPr>
+      </w:pPr>
+      <w:r>
+        <w:rPr>
+          <w:sz w:val="24"/>
+          <w:szCs w:val="24"/>
+          <w:lang w:val="en-US"/>
+        </w:rPr>
+        <w:t>-Space : Jump</w:t>
+      </w:r>
+    </w:p>
+    <w:p>
+      <w:pPr>
+        <w:rPr>
+          <w:sz w:val="24"/>
+          <w:szCs w:val="24"/>
+          <w:lang w:val="en-US"/>
+        </w:rPr>
+      </w:pPr>
+      <w:r>
+        <w:rPr>
+          <w:sz w:val="24"/>
+          <w:szCs w:val="24"/>
+          <w:lang w:val="en-US"/>
+        </w:rPr>
+        <w:t>-Shift(hold) : Run</w:t>
+      </w:r>
+    </w:p>
+    <w:p>
+      <w:pPr>
+        <w:rPr>
+          <w:sz w:val="24"/>
+          <w:szCs w:val="24"/>
+          <w:lang w:val="en-US"/>
+        </w:rPr>
+      </w:pPr>
+      <w:r>
+        <w:rPr>
+          <w:sz w:val="24"/>
+          <w:szCs w:val="24"/>
+          <w:lang w:val="en-US"/>
+        </w:rPr>
+        <w:t xml:space="preserve">-RMB: Interaction </w:t>
+      </w:r>
+    </w:p>
+    <w:p>
+      <w:pPr>
+        <w:rPr>
+          <w:sz w:val="24"/>
+          <w:szCs w:val="24"/>
+          <w:lang w:val="en-US"/>
+        </w:rPr>
+      </w:pPr>
+      <w:r>
+        <w:rPr>
+          <w:sz w:val="24"/>
+          <w:szCs w:val="24"/>
+          <w:lang w:val="en-US"/>
+        </w:rPr>
+        <w:t>-Scrollwheel : Switching weapons</w:t>
+      </w:r>
+    </w:p>
+    <w:p>
+      <w:pPr>
+        <w:rPr>
+          <w:sz w:val="24"/>
+          <w:szCs w:val="24"/>
+          <w:lang w:val="en-US"/>
+        </w:rPr>
+      </w:pPr>
+      <w:r>
+        <w:rPr>
+          <w:sz w:val="24"/>
+          <w:szCs w:val="24"/>
+          <w:lang w:val="en-US"/>
+        </w:rPr>
+        <w:t>-1 t/m 5 Switch weapons (prefixed slots)</w:t>
+      </w:r>
+    </w:p>
+    <w:p>
+      <w:pPr>
+        <w:rPr>
+          <w:sz w:val="24"/>
+          <w:szCs w:val="24"/>
+          <w:lang w:val="en-US"/>
+        </w:rPr>
+      </w:pPr>
+      <w:r>
+        <w:rPr>
+          <w:sz w:val="24"/>
+          <w:szCs w:val="24"/>
+          <w:lang w:val="en-US"/>
+        </w:rPr>
+        <w:t>- "I" for opening inventory</w:t>
+      </w:r>
+    </w:p>
+    <w:p>
+      <w:pPr>
+        <w:rPr>
+          <w:sz w:val="24"/>
+          <w:szCs w:val="24"/>
+          <w:lang w:val="en-US"/>
+        </w:rPr>
+      </w:pPr>
+      <w:r>
+        <w:rPr>
+          <w:sz w:val="24"/>
+          <w:szCs w:val="24"/>
+          <w:lang w:val="en-US"/>
+        </w:rPr>
+        <w:t>- "M" for opening map</w:t>
+      </w:r>
+    </w:p>
+    <w:p>
+      <w:pPr>
+        <w:rPr>
+          <w:sz w:val="24"/>
+          <w:szCs w:val="24"/>
+          <w:lang w:val="en-US"/>
+        </w:rPr>
+      </w:pPr>
+      <w:r>
+        <w:rPr>
+          <w:sz w:val="24"/>
+          <w:szCs w:val="24"/>
+          <w:lang w:val="en-US"/>
+        </w:rPr>
+        <w:t>- "J " for journal / quests</w:t>
+      </w:r>
+    </w:p>
+    <w:p>
+      <w:pPr>
+        <w:rPr>
+          <w:sz w:val="24"/>
+          <w:szCs w:val="24"/>
+          <w:lang w:val="en-US"/>
+        </w:rPr>
+      </w:pPr>
+      <w:r>
+        <w:rPr>
+          <w:sz w:val="24"/>
+          <w:szCs w:val="24"/>
+          <w:lang w:val="en-US"/>
+        </w:rPr>
+        <w:t>- "P " for player stats</w:t>
+      </w:r>
+    </w:p>
+    <w:p>
+      <w:pPr>
+        <w:rPr>
+          <w:sz w:val="24"/>
+          <w:szCs w:val="24"/>
+          <w:lang w:val="en-US"/>
+        </w:rPr>
+      </w:pPr>
+      <w:r>
+        <w:rPr>
+          <w:sz w:val="24"/>
+          <w:szCs w:val="24"/>
+          <w:lang w:val="en-US"/>
+        </w:rPr>
+        <w:t>- "Esc" for menu (open &amp; close)</w:t>
+      </w:r>
+    </w:p>
+    <w:p>
+      <w:pPr>
+        <w:rPr>
+          <w:b/>
+          <w:lang w:val="en-US"/>
+        </w:rPr>
+      </w:pPr>
+    </w:p>
+    <w:p>
+      <w:pPr>
+        <w:rPr>
+          <w:b/>
+          <w:i/>
+          <w:sz w:val="36"/>
+          <w:szCs w:val="36"/>
+          <w:lang w:val="en-US"/>
+        </w:rPr>
+      </w:pPr>
+      <w:r>
+        <w:rPr>
+          <w:b/>
+          <w:i/>
+          <w:sz w:val="36"/>
+          <w:szCs w:val="36"/>
+          <w:lang w:val="en-US"/>
+        </w:rPr>
+        <w:t>Mouselook.cs</w:t>
+      </w:r>
+    </w:p>
+    <w:p>
+      <w:pPr>
+        <w:rPr>
+          <w:sz w:val="24"/>
+          <w:szCs w:val="24"/>
+          <w:lang w:val="en-US"/>
+        </w:rPr>
+      </w:pPr>
+      <w:r>
+        <w:rPr>
+          <w:sz w:val="24"/>
+          <w:szCs w:val="24"/>
+          <w:lang w:val="en-US"/>
+        </w:rPr>
+        <w:t>Script on the main camera to move around with your mouse in first person</w:t>
+      </w:r>
+    </w:p>
+    <w:p>
+      <w:pPr>
+        <w:jc w:val="center"/>
+        <w:rPr>
+          <w:b/>
+          <w:sz w:val="36"/>
+          <w:szCs w:val="36"/>
+          <w:lang w:val="en-US"/>
+        </w:rPr>
+      </w:pPr>
+    </w:p>
+    <w:p>
+      <w:pPr>
+        <w:rPr>
+          <w:b/>
+          <w:i/>
+          <w:sz w:val="36"/>
+          <w:szCs w:val="36"/>
+          <w:lang w:val="en-US"/>
+        </w:rPr>
+      </w:pPr>
+      <w:r>
+        <w:rPr>
+          <w:b/>
+          <w:i/>
+          <w:sz w:val="36"/>
+          <w:szCs w:val="36"/>
+          <w:lang w:val="en-US"/>
+        </w:rPr>
+        <w:t>WeaponController.cs</w:t>
+      </w:r>
+    </w:p>
+    <w:p>
+      <w:pPr>
+        <w:rPr>
+          <w:sz w:val="24"/>
+          <w:lang w:val="en-US"/>
+        </w:rPr>
+      </w:pPr>
+      <w:r>
+        <w:rPr>
+          <w:sz w:val="24"/>
+          <w:lang w:val="en-US"/>
+        </w:rPr>
+        <w:t>LMB to attack, each weapon has its weaponcontroller to control the animations, attack damage and stats as well as upgrades</w:t>
+      </w:r>
+    </w:p>
+    <w:p>
+      <w:pPr>
+        <w:rPr>
+          <w:b/>
+          <w:sz w:val="24"/>
+          <w:szCs w:val="24"/>
+          <w:lang w:val="en-US"/>
+        </w:rPr>
+      </w:pPr>
+    </w:p>
+    <w:p>
+      <w:pPr>
+        <w:rPr>
+          <w:b/>
+          <w:sz w:val="24"/>
+          <w:szCs w:val="24"/>
+          <w:lang w:val="en-US"/>
+        </w:rPr>
+      </w:pPr>
+    </w:p>
+    <w:p>
+      <w:pPr>
+        <w:rPr>
+          <w:b/>
+          <w:sz w:val="36"/>
+          <w:szCs w:val="36"/>
+          <w:lang w:val="en-US"/>
+        </w:rPr>
+      </w:pPr>
+    </w:p>
+    <w:p>
+      <w:pPr>
+        <w:rPr>
+          <w:b/>
+          <w:sz w:val="36"/>
+          <w:szCs w:val="36"/>
+          <w:lang w:val="en-US"/>
+        </w:rPr>
+      </w:pPr>
+      <w:r>
+        <w:rPr>
+          <w:b/>
+          <w:sz w:val="36"/>
+          <w:szCs w:val="36"/>
+          <w:lang w:val="en-US"/>
+        </w:rPr>
+        <w:t>EnemySpawner.cs</w:t>
+      </w:r>
+    </w:p>
+    <w:p>
+      <w:pPr>
+        <w:rPr>
+          <w:sz w:val="24"/>
+          <w:szCs w:val="24"/>
+          <w:lang w:val="en-US"/>
+        </w:rPr>
+      </w:pPr>
+      <w:r>
+        <w:rPr>
+          <w:sz w:val="24"/>
+          <w:szCs w:val="24"/>
+          <w:lang w:val="en-US"/>
+        </w:rPr>
+        <w:t>Instantiates an enemy as child, if it died set a timer and then respawn it.</w:t>
+      </w:r>
+    </w:p>
+    <w:p>
+      <w:pPr>
+        <w:rPr>
+          <w:b/>
+          <w:sz w:val="36"/>
+          <w:szCs w:val="36"/>
+          <w:lang w:val="en-US"/>
+        </w:rPr>
+      </w:pPr>
+    </w:p>
+    <w:p>
+      <w:pPr>
+        <w:rPr>
+          <w:b/>
+          <w:sz w:val="36"/>
+          <w:szCs w:val="36"/>
+          <w:lang w:val="en-US"/>
+        </w:rPr>
+      </w:pPr>
+      <w:r>
+        <w:rPr>
+          <w:b/>
+          <w:sz w:val="36"/>
+          <w:szCs w:val="36"/>
+          <w:lang w:val="en-US"/>
+        </w:rPr>
+        <w:t>EnemyBehaviour.cs</w:t>
+      </w:r>
+    </w:p>
+    <w:p>
+      <w:pPr>
+        <w:rPr>
+          <w:sz w:val="24"/>
+          <w:szCs w:val="24"/>
+          <w:lang w:val="en-US"/>
+        </w:rPr>
+      </w:pPr>
+      <w:r>
+        <w:rPr>
+          <w:sz w:val="24"/>
+          <w:szCs w:val="24"/>
+          <w:lang w:val="en-US"/>
+        </w:rPr>
+        <w:t>AI for the enemy. Follows a path, checks distance with player with a trigger and if it’s aggressive then attack the player. Inherits values from an enemy class</w:t>
+      </w:r>
+    </w:p>
+    <w:p>
+      <w:pPr>
+        <w:rPr>
+          <w:b/>
+          <w:sz w:val="36"/>
+          <w:szCs w:val="36"/>
+          <w:lang w:val="en-US"/>
+        </w:rPr>
+      </w:pPr>
+    </w:p>
+    <w:p>
+      <w:pPr>
+        <w:rPr>
+          <w:b/>
+          <w:sz w:val="36"/>
+          <w:szCs w:val="36"/>
+          <w:lang w:val="en-US"/>
+        </w:rPr>
+      </w:pPr>
+      <w:r>
+        <w:rPr>
+          <w:b/>
+          <w:sz w:val="36"/>
+          <w:szCs w:val="36"/>
+          <w:lang w:val="en-US"/>
+        </w:rPr>
+        <w:t>PiggyBehaviour.cs</w:t>
+      </w:r>
+    </w:p>
+    <w:p>
+      <w:pPr>
+        <w:rPr>
+          <w:sz w:val="24"/>
+          <w:szCs w:val="24"/>
+          <w:lang w:val="en-US"/>
+        </w:rPr>
+      </w:pPr>
+      <w:r>
+        <w:rPr>
+          <w:sz w:val="24"/>
+          <w:szCs w:val="24"/>
+          <w:lang w:val="en-US"/>
+        </w:rPr>
+        <w:t>Moves around and oinks in his pen</w:t>
+      </w:r>
+    </w:p>
+    <w:p>
+      <w:pPr>
+        <w:rPr>
+          <w:b/>
+          <w:sz w:val="36"/>
+          <w:szCs w:val="36"/>
+          <w:lang w:val="en-US"/>
+        </w:rPr>
+      </w:pPr>
+    </w:p>
+    <w:p>
+      <w:pPr>
+        <w:rPr>
+          <w:b/>
+          <w:sz w:val="36"/>
+          <w:szCs w:val="36"/>
+          <w:lang w:val="en-US"/>
+        </w:rPr>
+      </w:pPr>
+      <w:r>
+        <w:rPr>
+          <w:b/>
+          <w:sz w:val="36"/>
+          <w:szCs w:val="36"/>
+          <w:lang w:val="en-US"/>
+        </w:rPr>
+        <w:t>PickUpScript.cs</w:t>
+      </w:r>
+    </w:p>
+    <w:p>
+      <w:pPr>
+        <w:rPr>
+          <w:sz w:val="24"/>
+          <w:szCs w:val="24"/>
+          <w:lang w:val="en-US"/>
+        </w:rPr>
+      </w:pPr>
+      <w:r>
+        <w:rPr>
+          <w:sz w:val="24"/>
+          <w:szCs w:val="24"/>
+          <w:lang w:val="en-US"/>
+        </w:rPr>
+        <w:t>On pickup, add an item to inventory manager by calling an item class, then destroy itself and create PlaySoundAtPoint object at its location for sound (can’t play sound on a destroyed object)</w:t>
+      </w:r>
+    </w:p>
+    <w:p>
+      <w:pPr>
+        <w:rPr>
+          <w:sz w:val="24"/>
+          <w:szCs w:val="24"/>
+          <w:lang w:val="en-US"/>
+        </w:rPr>
+      </w:pPr>
+    </w:p>
+    <w:p>
+      <w:pPr>
+        <w:rPr>
+          <w:b/>
+          <w:sz w:val="36"/>
+          <w:szCs w:val="36"/>
+          <w:lang w:val="en-US"/>
+        </w:rPr>
+      </w:pPr>
+      <w:r>
+        <w:rPr>
+          <w:b/>
+          <w:sz w:val="36"/>
+          <w:szCs w:val="36"/>
+          <w:lang w:val="en-US"/>
+        </w:rPr>
+        <w:t>InteractScript.cs</w:t>
+      </w:r>
+    </w:p>
+    <w:p>
+      <w:pPr>
+        <w:rPr>
+          <w:sz w:val="24"/>
+          <w:szCs w:val="24"/>
+          <w:lang w:val="en-US"/>
+        </w:rPr>
+      </w:pPr>
+      <w:r>
+        <w:rPr>
+          <w:sz w:val="24"/>
+          <w:szCs w:val="24"/>
+          <w:lang w:val="en-US"/>
+        </w:rPr>
+        <w:t>If interacted with, just set a Boolean on true. ConversationManager, ShopManager, UpgradeManager and FastTravelSafeManager depens on this script and will activate if this Boolean is set to true</w:t>
+      </w:r>
+    </w:p>
+    <w:p>
+      <w:pPr>
+        <w:rPr>
+          <w:b/>
+          <w:sz w:val="36"/>
+          <w:szCs w:val="36"/>
+          <w:lang w:val="en-US"/>
+        </w:rPr>
+      </w:pPr>
+    </w:p>
+    <w:p>
+      <w:pPr>
+        <w:rPr>
+          <w:b/>
+          <w:sz w:val="36"/>
+          <w:szCs w:val="36"/>
+          <w:lang w:val="en-US"/>
+        </w:rPr>
+      </w:pPr>
+    </w:p>
+    <w:p>
+      <w:pPr>
+        <w:rPr>
+          <w:b/>
+          <w:sz w:val="36"/>
+          <w:szCs w:val="36"/>
+          <w:lang w:val="en-US"/>
+        </w:rPr>
+      </w:pPr>
+    </w:p>
+    <w:p>
+      <w:pPr>
+        <w:rPr>
+          <w:b/>
+          <w:sz w:val="36"/>
+          <w:szCs w:val="36"/>
+          <w:lang w:val="en-US"/>
+        </w:rPr>
+      </w:pPr>
+    </w:p>
+    <w:p>
+      <w:pPr>
+        <w:rPr>
+          <w:b/>
+          <w:sz w:val="36"/>
+          <w:szCs w:val="36"/>
+          <w:lang w:val="en-US"/>
+        </w:rPr>
+      </w:pPr>
+    </w:p>
+    <w:p>
+      <w:pPr>
+        <w:rPr>
+          <w:b/>
+          <w:sz w:val="36"/>
+          <w:szCs w:val="36"/>
+          <w:lang w:val="en-US"/>
+        </w:rPr>
+      </w:pPr>
+      <w:r>
+        <w:rPr>
+          <w:b/>
+          <w:sz w:val="36"/>
+          <w:szCs w:val="36"/>
+          <w:lang w:val="en-US"/>
+        </w:rPr>
+        <w:t>ConversationManager.cs</w:t>
+      </w:r>
+    </w:p>
+    <w:p>
+      <w:pPr>
+        <w:rPr>
+          <w:sz w:val="24"/>
+          <w:szCs w:val="24"/>
+          <w:lang w:val="en-US"/>
+        </w:rPr>
+      </w:pPr>
+      <w:r>
+        <w:rPr>
+          <w:sz w:val="24"/>
+          <w:szCs w:val="24"/>
+          <w:lang w:val="en-US"/>
+        </w:rPr>
+        <w:t xml:space="preserve">Activates the speech bubble UI objects. Generates text and send them to the UIManager. </w:t>
+      </w:r>
+    </w:p>
+    <w:p>
+      <w:pPr>
+        <w:rPr>
+          <w:b/>
+          <w:sz w:val="36"/>
+          <w:szCs w:val="36"/>
+          <w:lang w:val="en-US"/>
+        </w:rPr>
+      </w:pPr>
+    </w:p>
+    <w:p>
+      <w:pPr>
+        <w:rPr>
+          <w:b/>
+          <w:sz w:val="36"/>
+          <w:szCs w:val="36"/>
+          <w:lang w:val="en-US"/>
+        </w:rPr>
+      </w:pPr>
+      <w:r>
+        <w:rPr>
+          <w:b/>
+          <w:sz w:val="36"/>
+          <w:szCs w:val="36"/>
+          <w:lang w:val="en-US"/>
+        </w:rPr>
+        <w:t>ShopManager.cs</w:t>
+      </w:r>
+    </w:p>
+    <w:p>
+      <w:pPr>
+        <w:rPr>
+          <w:sz w:val="24"/>
+          <w:szCs w:val="24"/>
+          <w:lang w:val="en-US"/>
+        </w:rPr>
+      </w:pPr>
+      <w:r>
+        <w:rPr>
+          <w:sz w:val="24"/>
+          <w:szCs w:val="24"/>
+          <w:lang w:val="en-US"/>
+        </w:rPr>
+        <w:t>Open the BUY or SELL window. Get information from ItemClass for price. Add the item to the inventory when purchased for Piggies.</w:t>
+      </w:r>
+    </w:p>
+    <w:p>
+      <w:pPr>
+        <w:rPr>
+          <w:b/>
+          <w:sz w:val="36"/>
+          <w:szCs w:val="36"/>
+          <w:lang w:val="en-US"/>
+        </w:rPr>
+      </w:pPr>
+    </w:p>
+    <w:p>
+      <w:pPr>
+        <w:rPr>
+          <w:b/>
+          <w:sz w:val="36"/>
+          <w:szCs w:val="36"/>
+          <w:lang w:val="en-US"/>
+        </w:rPr>
+      </w:pPr>
+      <w:r>
+        <w:rPr>
+          <w:b/>
+          <w:sz w:val="36"/>
+          <w:szCs w:val="36"/>
+          <w:lang w:val="en-US"/>
+        </w:rPr>
+        <w:t>UpgradeManager.cs</w:t>
+      </w:r>
+    </w:p>
+    <w:p>
+      <w:pPr>
+        <w:rPr>
+          <w:sz w:val="24"/>
+          <w:szCs w:val="24"/>
+          <w:lang w:val="en-US"/>
+        </w:rPr>
+      </w:pPr>
+      <w:r>
+        <w:rPr>
+          <w:sz w:val="24"/>
+          <w:szCs w:val="24"/>
+          <w:lang w:val="en-US"/>
+        </w:rPr>
+        <w:t>Open the BUY or SELL window. Get information from ItemClass for price. Add the item to the inventory when purchased for Piggies.</w:t>
+      </w:r>
+    </w:p>
+    <w:p>
+      <w:pPr>
+        <w:rPr>
+          <w:b/>
+          <w:sz w:val="36"/>
+          <w:szCs w:val="36"/>
+          <w:lang w:val="en-US"/>
+        </w:rPr>
+      </w:pPr>
+    </w:p>
+    <w:p>
+      <w:pPr>
+        <w:rPr>
+          <w:b/>
+          <w:sz w:val="36"/>
+          <w:szCs w:val="36"/>
+          <w:lang w:val="en-US"/>
+        </w:rPr>
+      </w:pPr>
+      <w:r>
+        <w:rPr>
+          <w:b/>
+          <w:sz w:val="36"/>
+          <w:szCs w:val="36"/>
+          <w:lang w:val="en-US"/>
+        </w:rPr>
+        <w:t>FastTravelSaveManager.cs</w:t>
+      </w:r>
+    </w:p>
+    <w:p>
+      <w:pPr>
+        <w:rPr>
+          <w:sz w:val="24"/>
+          <w:szCs w:val="24"/>
+          <w:lang w:val="en-US"/>
+        </w:rPr>
+      </w:pPr>
+      <w:r>
+        <w:rPr>
+          <w:sz w:val="24"/>
+          <w:szCs w:val="24"/>
+          <w:lang w:val="en-US"/>
+        </w:rPr>
+        <w:t>Open a menu for Saving</w:t>
+      </w:r>
+      <w:r>
+        <w:rPr>
+          <w:sz w:val="24"/>
+          <w:szCs w:val="24"/>
+          <w:lang w:val="en-US"/>
+        </w:rPr>
+        <w:t xml:space="preserve"> or </w:t>
+      </w:r>
+      <w:r>
+        <w:rPr>
+          <w:sz w:val="24"/>
+          <w:szCs w:val="24"/>
+          <w:lang w:val="en-US"/>
+        </w:rPr>
+        <w:t>fast travel. On save put the stats from statsmanager to playerprefs. On fasttravel, set the PlayerSpawnLocator and (re)load the scene</w:t>
+      </w:r>
+    </w:p>
+    <w:p>
+      <w:pPr>
+        <w:rPr>
+          <w:b/>
+          <w:sz w:val="36"/>
+          <w:szCs w:val="36"/>
+          <w:lang w:val="en-US"/>
+        </w:rPr>
+      </w:pPr>
+    </w:p>
+    <w:p>
+      <w:pPr>
+        <w:rPr>
+          <w:b/>
+          <w:sz w:val="36"/>
+          <w:szCs w:val="36"/>
+          <w:lang w:val="en-US"/>
+        </w:rPr>
+      </w:pPr>
+      <w:r>
+        <w:rPr>
+          <w:b/>
+          <w:sz w:val="36"/>
+          <w:szCs w:val="36"/>
+          <w:lang w:val="en-US"/>
+        </w:rPr>
+        <w:t>StatsManager.cs</w:t>
+      </w:r>
+    </w:p>
+    <w:p>
+      <w:pPr>
+        <w:rPr>
+          <w:sz w:val="24"/>
+          <w:szCs w:val="24"/>
+          <w:lang w:val="en-US"/>
+        </w:rPr>
+      </w:pPr>
+      <w:r>
+        <w:rPr>
+          <w:sz w:val="24"/>
+          <w:szCs w:val="24"/>
+          <w:lang w:val="en-US"/>
+        </w:rPr>
+        <w:t>Keep track of all stats of player. Just that.</w:t>
+      </w:r>
+    </w:p>
+    <w:p>
+      <w:pPr>
+        <w:rPr>
+          <w:sz w:val="24"/>
+          <w:szCs w:val="24"/>
+          <w:lang w:val="en-US"/>
+        </w:rPr>
+      </w:pPr>
+    </w:p>
+    <w:p>
+      <w:pPr>
+        <w:rPr>
+          <w:b/>
+          <w:sz w:val="36"/>
+          <w:szCs w:val="36"/>
+          <w:lang w:val="en-US"/>
+        </w:rPr>
+      </w:pPr>
+      <w:r>
+        <w:rPr>
+          <w:b/>
+          <w:sz w:val="36"/>
+          <w:szCs w:val="36"/>
+          <w:lang w:val="en-US"/>
+        </w:rPr>
+        <w:t>QuestsManager.cs</w:t>
+      </w:r>
+    </w:p>
+    <w:p>
+      <w:pPr>
+        <w:rPr>
+          <w:sz w:val="24"/>
+          <w:szCs w:val="24"/>
+          <w:lang w:val="en-US"/>
+        </w:rPr>
+      </w:pPr>
+      <w:r>
+        <w:rPr>
+          <w:sz w:val="24"/>
+          <w:szCs w:val="24"/>
+          <w:lang w:val="en-US"/>
+        </w:rPr>
+        <w:t>Keep track of the quests. PauseMenuManager gets info about the quest’s state and name from this script to display.</w:t>
+      </w:r>
+    </w:p>
+    <w:p>
+      <w:pPr>
+        <w:rPr>
+          <w:sz w:val="24"/>
+          <w:szCs w:val="24"/>
+          <w:lang w:val="en-US"/>
+        </w:rPr>
+      </w:pPr>
+    </w:p>
+    <w:p>
+      <w:pPr>
+        <w:rPr>
+          <w:b/>
+          <w:sz w:val="36"/>
+          <w:szCs w:val="36"/>
+          <w:lang w:val="en-US"/>
+        </w:rPr>
+      </w:pPr>
+      <w:r>
+        <w:rPr>
+          <w:b/>
+          <w:sz w:val="36"/>
+          <w:szCs w:val="36"/>
+          <w:lang w:val="en-US"/>
+        </w:rPr>
+        <w:t>PlayerSpawnLocator.cs</w:t>
+      </w:r>
+    </w:p>
+    <w:p>
+      <w:pPr>
+        <w:rPr>
+          <w:sz w:val="24"/>
+          <w:szCs w:val="24"/>
+          <w:lang w:val="en-US"/>
+        </w:rPr>
+      </w:pPr>
+      <w:r>
+        <w:rPr>
+          <w:sz w:val="24"/>
+          <w:szCs w:val="24"/>
+          <w:lang w:val="en-US"/>
+        </w:rPr>
+        <w:t>Set the location of the player when he dies or when he fast-travels.</w:t>
+      </w:r>
+    </w:p>
+    <w:p>
+      <w:pPr>
+        <w:rPr>
+          <w:sz w:val="24"/>
+          <w:szCs w:val="24"/>
+          <w:lang w:val="en-US"/>
+        </w:rPr>
+      </w:pPr>
+    </w:p>
+    <w:p>
+      <w:pPr>
+        <w:rPr>
+          <w:sz w:val="24"/>
+          <w:szCs w:val="24"/>
+          <w:lang w:val="en-US"/>
+        </w:rPr>
+      </w:pPr>
+    </w:p>
+    <w:p>
+      <w:pPr>
+        <w:rPr>
+          <w:sz w:val="24"/>
+          <w:szCs w:val="24"/>
+          <w:lang w:val="en-US"/>
+        </w:rPr>
+      </w:pPr>
+    </w:p>
+    <w:p>
+      <w:pPr>
+        <w:rPr>
+          <w:b/>
+          <w:sz w:val="36"/>
+          <w:szCs w:val="36"/>
+          <w:lang w:val="en-US"/>
+        </w:rPr>
+      </w:pPr>
+      <w:r>
+        <w:rPr>
+          <w:b/>
+          <w:sz w:val="36"/>
+          <w:szCs w:val="36"/>
+          <w:lang w:val="en-US"/>
+        </w:rPr>
+        <w:t>InventoryManager.cs</w:t>
+      </w:r>
+    </w:p>
+    <w:p>
+      <w:pPr>
+        <w:rPr>
+          <w:sz w:val="24"/>
+          <w:szCs w:val="24"/>
+          <w:lang w:val="en-US"/>
+        </w:rPr>
+      </w:pPr>
+      <w:r>
+        <w:rPr>
+          <w:sz w:val="24"/>
+          <w:szCs w:val="24"/>
+          <w:lang w:val="en-US"/>
+        </w:rPr>
+        <w:t>Keeps track of the items that are currently in the inventory, takes them from ItemClass.</w:t>
+      </w:r>
+      <w:r>
+        <w:rPr>
+          <w:sz w:val="24"/>
+          <w:szCs w:val="24"/>
+          <w:lang w:val="en-US"/>
+        </w:rPr>
+        <w:br/>
+        <w:t>Also keeps track of weapons collected and piggies collected.</w:t>
+      </w:r>
+    </w:p>
+    <w:p>
+      <w:pPr>
+        <w:rPr>
+          <w:b/>
+          <w:sz w:val="36"/>
+          <w:szCs w:val="36"/>
+          <w:lang w:val="en-US"/>
+        </w:rPr>
+      </w:pPr>
+    </w:p>
+    <w:p>
+      <w:pPr>
+        <w:rPr>
+          <w:i/>
+          <w:sz w:val="36"/>
+          <w:szCs w:val="36"/>
+          <w:lang w:val="en-US"/>
+        </w:rPr>
+      </w:pPr>
+      <w:r>
+        <w:rPr>
+          <w:i/>
+          <w:sz w:val="36"/>
+          <w:szCs w:val="36"/>
+          <w:lang w:val="en-US"/>
+        </w:rPr>
+        <w:t xml:space="preserve">The UI is devided into </w:t>
+      </w:r>
+      <w:r>
+        <w:rPr>
+          <w:i/>
+          <w:sz w:val="36"/>
+          <w:szCs w:val="36"/>
+          <w:lang w:val="en-US"/>
+        </w:rPr>
+        <w:t>4</w:t>
+      </w:r>
+      <w:r>
+        <w:rPr>
+          <w:i/>
+          <w:sz w:val="36"/>
+          <w:szCs w:val="36"/>
+          <w:lang w:val="en-US"/>
+        </w:rPr>
+        <w:t xml:space="preserve"> scripts.</w:t>
+      </w:r>
+    </w:p>
+    <w:p>
+      <w:pPr>
+        <w:rPr>
+          <w:b/>
+          <w:sz w:val="36"/>
+          <w:szCs w:val="36"/>
+          <w:lang w:val="en-US"/>
+        </w:rPr>
+      </w:pPr>
+      <w:r>
+        <w:rPr>
+          <w:b/>
+          <w:sz w:val="36"/>
+          <w:szCs w:val="36"/>
+          <w:lang w:val="en-US"/>
+        </w:rPr>
+        <w:t>UIManager.cs</w:t>
+      </w:r>
+    </w:p>
+    <w:p>
+      <w:pPr>
+        <w:rPr>
+          <w:sz w:val="24"/>
+          <w:szCs w:val="24"/>
+          <w:lang w:val="en-US"/>
+        </w:rPr>
+      </w:pPr>
+      <w:r>
+        <w:rPr>
+          <w:sz w:val="24"/>
+          <w:szCs w:val="24"/>
+          <w:lang w:val="en-US"/>
+        </w:rPr>
+        <w:t>Hand</w:t>
+      </w:r>
+      <w:r>
+        <w:rPr>
+          <w:sz w:val="24"/>
+          <w:szCs w:val="24"/>
+          <w:lang w:val="en-US"/>
+        </w:rPr>
+        <w:t>le</w:t>
+      </w:r>
+      <w:r>
+        <w:rPr>
+          <w:sz w:val="24"/>
+          <w:szCs w:val="24"/>
+          <w:lang w:val="en-US"/>
+        </w:rPr>
+        <w:t xml:space="preserve">s all UI on-screen except for </w:t>
+      </w:r>
+      <w:r>
+        <w:rPr>
+          <w:sz w:val="24"/>
+          <w:szCs w:val="24"/>
+          <w:lang w:val="en-US"/>
+        </w:rPr>
+        <w:t>the playermenu (pause, inventory, quests, map) and main menu.</w:t>
+      </w:r>
+    </w:p>
+    <w:p>
+      <w:pPr>
+        <w:rPr>
+          <w:sz w:val="24"/>
+          <w:szCs w:val="24"/>
+          <w:lang w:val="en-US"/>
+        </w:rPr>
+      </w:pPr>
+    </w:p>
+    <w:p>
+      <w:pPr>
+        <w:rPr>
+          <w:b/>
+          <w:sz w:val="36"/>
+          <w:szCs w:val="36"/>
+          <w:lang w:val="en-US"/>
+        </w:rPr>
+      </w:pPr>
+      <w:r>
+        <w:rPr>
+          <w:b/>
+          <w:sz w:val="36"/>
+          <w:szCs w:val="36"/>
+          <w:lang w:val="en-US"/>
+        </w:rPr>
+        <w:t>PauseMenuManager.cs</w:t>
+      </w:r>
+    </w:p>
+    <w:p>
+      <w:pPr>
+        <w:rPr>
+          <w:sz w:val="24"/>
+          <w:szCs w:val="24"/>
+          <w:lang w:val="en-US"/>
+        </w:rPr>
+      </w:pPr>
+      <w:r>
+        <w:rPr>
+          <w:sz w:val="24"/>
+          <w:szCs w:val="24"/>
+          <w:lang w:val="en-US"/>
+        </w:rPr>
+        <w:t>Handles UI in the PauseMenu.</w:t>
+      </w:r>
+    </w:p>
+    <w:p>
+      <w:pPr>
+        <w:rPr>
+          <w:sz w:val="24"/>
+          <w:szCs w:val="24"/>
+          <w:lang w:val="en-US"/>
+        </w:rPr>
+      </w:pPr>
+    </w:p>
+    <w:p>
+      <w:pPr>
+        <w:rPr>
+          <w:b/>
+          <w:sz w:val="36"/>
+          <w:szCs w:val="36"/>
+          <w:lang w:val="en-US"/>
+        </w:rPr>
+      </w:pPr>
+      <w:r>
+        <w:rPr>
+          <w:b/>
+          <w:sz w:val="36"/>
+          <w:szCs w:val="36"/>
+          <w:lang w:val="en-US"/>
+        </w:rPr>
+        <w:t>MainMenuManager.cs</w:t>
+      </w:r>
+    </w:p>
+    <w:p>
+      <w:pPr>
+        <w:rPr>
+          <w:sz w:val="24"/>
+          <w:szCs w:val="24"/>
+          <w:lang w:val="en-US"/>
+        </w:rPr>
+      </w:pPr>
+      <w:r>
+        <w:rPr>
+          <w:sz w:val="24"/>
+          <w:szCs w:val="24"/>
+          <w:lang w:val="en-US"/>
+        </w:rPr>
+        <w:t>Handles the UI in the Main Menu</w:t>
+      </w:r>
+    </w:p>
+    <w:p>
+      <w:pPr>
+        <w:rPr>
+          <w:b/>
+          <w:sz w:val="36"/>
+          <w:szCs w:val="36"/>
+          <w:lang w:val="en-US"/>
+        </w:rPr>
+      </w:pPr>
+    </w:p>
+    <w:p>
+      <w:pPr>
+        <w:rPr>
+          <w:b/>
+          <w:sz w:val="36"/>
+          <w:szCs w:val="36"/>
+          <w:lang w:val="en-US"/>
+        </w:rPr>
+      </w:pPr>
+      <w:r>
+        <w:rPr>
+          <w:b/>
+          <w:sz w:val="36"/>
+          <w:szCs w:val="36"/>
+          <w:lang w:val="en-US"/>
+        </w:rPr>
+        <w:t>CreditsManager.cs</w:t>
+      </w:r>
+    </w:p>
+    <w:p>
+      <w:pPr>
+        <w:rPr>
+          <w:sz w:val="24"/>
+          <w:szCs w:val="24"/>
+          <w:lang w:val="en-US"/>
+        </w:rPr>
+      </w:pPr>
+      <w:r>
+        <w:rPr>
+          <w:sz w:val="24"/>
+          <w:szCs w:val="24"/>
+          <w:lang w:val="en-US"/>
+        </w:rPr>
+        <w:t>Handles scrolling of the text in the credits scene.</w:t>
       </w:r>
       <w:bookmarkStart w:id="0" w:name="_GoBack"/>
       <w:bookmarkEnd w:id="0"/>
-      <w:proofErr w:type="spellEnd"/>
-    </w:p>
-    <w:p>
-      <w:pPr>
-        <w:rPr>
-          <w:lang w:val="en-US"/>
-        </w:rPr>
-      </w:pPr>
-    </w:p>
-    <w:p>
-      <w:pPr>
-        <w:rPr>
-          <w:lang w:val="en-US"/>
-        </w:rPr>
-      </w:pPr>
+    </w:p>
+    <w:p>
+      <w:pPr>
+        <w:rPr>
+          <w:b/>
+          <w:sz w:val="36"/>
+          <w:szCs w:val="36"/>
+          <w:lang w:val="en-US"/>
+        </w:rPr>
+      </w:pPr>
+    </w:p>
+    <w:p>
+      <w:pPr>
+        <w:rPr>
+          <w:b/>
+          <w:sz w:val="36"/>
+          <w:szCs w:val="36"/>
+          <w:lang w:val="en-US"/>
+        </w:rPr>
+      </w:pPr>
+      <w:r>
+        <w:rPr>
+          <w:b/>
+          <w:sz w:val="36"/>
+          <w:szCs w:val="36"/>
+          <w:lang w:val="en-US"/>
+        </w:rPr>
+        <w:t>LoadController.cs</w:t>
+      </w:r>
+    </w:p>
+    <w:p>
+      <w:pPr>
+        <w:rPr>
+          <w:sz w:val="24"/>
+          <w:szCs w:val="24"/>
+          <w:lang w:val="en-US"/>
+        </w:rPr>
+      </w:pPr>
+      <w:r>
+        <w:rPr>
+          <w:sz w:val="24"/>
+          <w:szCs w:val="24"/>
+          <w:lang w:val="en-US"/>
+        </w:rPr>
+        <w:t>This is an extra script that will show a loading screen. While this is extra, the script has already been made for an earlier project, we can just implement this in the first version of the game.</w:t>
+      </w:r>
+    </w:p>
+    <w:p>
+      <w:pPr>
+        <w:rPr>
+          <w:b/>
+          <w:sz w:val="36"/>
+          <w:szCs w:val="36"/>
+          <w:lang w:val="en-US"/>
+        </w:rPr>
+      </w:pPr>
+    </w:p>
+    <w:p>
+      <w:pPr>
+        <w:rPr>
+          <w:b/>
+          <w:sz w:val="36"/>
+          <w:szCs w:val="36"/>
+          <w:lang w:val="en-US"/>
+        </w:rPr>
+      </w:pPr>
+      <w:r>
+        <w:rPr>
+          <w:b/>
+          <w:sz w:val="36"/>
+          <w:szCs w:val="36"/>
+          <w:lang w:val="en-US"/>
+        </w:rPr>
+        <w:t>PlaySoundAtPoint.cs</w:t>
+      </w:r>
+    </w:p>
+    <w:p>
+      <w:pPr>
+        <w:rPr>
+          <w:sz w:val="24"/>
+          <w:szCs w:val="24"/>
+          <w:lang w:val="en-US"/>
+        </w:rPr>
+      </w:pPr>
+      <w:r>
+        <w:rPr>
+          <w:sz w:val="24"/>
+          <w:szCs w:val="24"/>
+          <w:lang w:val="en-US"/>
+        </w:rPr>
+        <w:t>An object with this script is required if we want an destroyed object to play a sound. Think of Coin Pickup sound or Enemy defeat sound.</w:t>
+      </w:r>
+    </w:p>
+    <w:p>
+      <w:pPr>
+        <w:rPr>
+          <w:sz w:val="24"/>
+          <w:szCs w:val="24"/>
+          <w:lang w:val="en-US"/>
+        </w:rPr>
+      </w:pPr>
+    </w:p>
+    <w:p>
+      <w:pPr>
+        <w:rPr>
+          <w:b/>
+          <w:sz w:val="36"/>
+          <w:szCs w:val="36"/>
+          <w:lang w:val="en-US"/>
+        </w:rPr>
+      </w:pPr>
+      <w:r>
+        <w:rPr>
+          <w:b/>
+          <w:sz w:val="36"/>
+          <w:szCs w:val="36"/>
+          <w:lang w:val="en-US"/>
+        </w:rPr>
+        <w:t>DontDestroyAtLoad.cs</w:t>
+      </w:r>
+    </w:p>
+    <w:p>
+      <w:pPr>
+        <w:rPr>
+          <w:sz w:val="24"/>
+          <w:szCs w:val="24"/>
+          <w:lang w:val="en-US"/>
+        </w:rPr>
+      </w:pPr>
+      <w:r>
+        <w:rPr>
+          <w:sz w:val="24"/>
+          <w:szCs w:val="24"/>
+          <w:lang w:val="en-US"/>
+        </w:rPr>
+        <w:t>The GameManager GameObject will have this script as well as Inventory Manager, StatsManager and QuestManager.</w:t>
+      </w:r>
+    </w:p>
+    <w:p>
+      <w:pPr>
+        <w:rPr>
+          <w:b/>
+          <w:lang w:val="en-US"/>
+        </w:rPr>
+      </w:pPr>
+    </w:p>
+    <w:p>
+      <w:pPr>
+        <w:rPr>
+          <w:b/>
+          <w:lang w:val="en-US"/>
+        </w:rPr>
+      </w:pPr>
+    </w:p>
+    <w:p>
+      <w:pPr>
+        <w:jc w:val="center"/>
+        <w:rPr>
+          <w:b/>
+          <w:lang w:val="en-US"/>
+        </w:rPr>
+      </w:pPr>
+      <w:r>
+        <w:rPr>
+          <w:b/>
+          <w:lang w:val="en-US"/>
+        </w:rPr>
+        <w:t>Classes</w:t>
+      </w:r>
+    </w:p>
+    <w:p>
+      <w:pPr>
+        <w:rPr>
+          <w:b/>
+          <w:sz w:val="36"/>
+          <w:szCs w:val="36"/>
+          <w:lang w:val="en-US"/>
+        </w:rPr>
+      </w:pPr>
+      <w:r>
+        <w:rPr>
+          <w:b/>
+          <w:sz w:val="36"/>
+          <w:szCs w:val="36"/>
+          <w:lang w:val="en-US"/>
+        </w:rPr>
+        <w:t>Questclass.cs</w:t>
+      </w:r>
+    </w:p>
+    <w:p>
+      <w:pPr>
+        <w:rPr>
+          <w:sz w:val="24"/>
+          <w:szCs w:val="24"/>
+          <w:lang w:val="en-US"/>
+        </w:rPr>
+      </w:pPr>
+      <w:r>
+        <w:rPr>
+          <w:sz w:val="24"/>
+          <w:szCs w:val="24"/>
+          <w:lang w:val="en-US"/>
+        </w:rPr>
+        <w:t>Class and Constructors for all kinds of quests and their rewards</w:t>
+      </w:r>
+    </w:p>
+    <w:p>
+      <w:pPr>
+        <w:rPr>
+          <w:lang w:val="en-US"/>
+        </w:rPr>
+      </w:pPr>
+      <w:r>
+        <w:rPr>
+          <w:b/>
+          <w:sz w:val="36"/>
+          <w:szCs w:val="36"/>
+          <w:lang w:val="en-US"/>
+        </w:rPr>
+        <w:t>ItemClass.cs</w:t>
+      </w:r>
+      <w:r>
+        <w:rPr>
+          <w:lang w:val="en-US"/>
+        </w:rPr>
+        <w:t xml:space="preserve"> </w:t>
+      </w:r>
+    </w:p>
+    <w:p>
+      <w:pPr>
+        <w:rPr>
+          <w:sz w:val="24"/>
+          <w:szCs w:val="24"/>
+          <w:lang w:val="en-US"/>
+        </w:rPr>
+      </w:pPr>
+      <w:r>
+        <w:rPr>
+          <w:sz w:val="24"/>
+          <w:szCs w:val="24"/>
+          <w:lang w:val="en-US"/>
+        </w:rPr>
+        <w:t>Class and Constructors for all kinds of</w:t>
+      </w:r>
+      <w:r>
+        <w:rPr>
+          <w:sz w:val="24"/>
+          <w:szCs w:val="24"/>
+          <w:lang w:val="en-US"/>
+        </w:rPr>
+        <w:t xml:space="preserve"> items</w:t>
+      </w:r>
+      <w:r>
+        <w:rPr>
+          <w:sz w:val="24"/>
+          <w:szCs w:val="24"/>
+          <w:lang w:val="en-US"/>
+        </w:rPr>
+        <w:t xml:space="preserve"> and their </w:t>
+      </w:r>
+      <w:r>
+        <w:rPr>
+          <w:sz w:val="24"/>
+          <w:szCs w:val="24"/>
+          <w:lang w:val="en-US"/>
+        </w:rPr>
+        <w:t>stats, useableness, selling price and buying price etc.</w:t>
+      </w:r>
+    </w:p>
+    <w:p>
+      <w:pPr>
+        <w:rPr>
+          <w:b/>
+          <w:sz w:val="36"/>
+          <w:szCs w:val="36"/>
+          <w:lang w:val="en-US"/>
+        </w:rPr>
+      </w:pPr>
+      <w:r>
+        <w:rPr>
+          <w:b/>
+          <w:sz w:val="36"/>
+          <w:szCs w:val="36"/>
+          <w:lang w:val="en-US"/>
+        </w:rPr>
+        <w:t>EnemyClass.cs</w:t>
+      </w:r>
+    </w:p>
+    <w:p>
+      <w:pPr>
+        <w:rPr>
+          <w:sz w:val="24"/>
+          <w:szCs w:val="24"/>
+          <w:lang w:val="en-US"/>
+        </w:rPr>
+      </w:pPr>
+      <w:r>
+        <w:rPr>
+          <w:sz w:val="24"/>
+          <w:szCs w:val="24"/>
+          <w:lang w:val="en-US"/>
+        </w:rPr>
+        <w:t xml:space="preserve">Class and Constructors for all kinds of </w:t>
+      </w:r>
+      <w:r>
+        <w:rPr>
+          <w:sz w:val="24"/>
+          <w:szCs w:val="24"/>
+          <w:lang w:val="en-US"/>
+        </w:rPr>
+        <w:t>enemies and their stats like hp, movespeed, attack.</w:t>
+      </w:r>
     </w:p>
     <w:sectPr>
       <w:pgSz w:w="11906" w:h="16838"/>
